--- a/README.docx
+++ b/README.docx
@@ -21,13 +21,7 @@
         <w:rPr>
           <w:rFonts w:ascii="Arial" w:hAnsi="Arial" w:cs="Arial"/>
         </w:rPr>
-        <w:t>Required</w:t>
-      </w:r>
-      <w:r>
-        <w:rPr>
-          <w:rFonts w:ascii="Arial" w:hAnsi="Arial" w:cs="Arial"/>
-        </w:rPr>
-        <w:t xml:space="preserve"> </w:t>
+        <w:t xml:space="preserve">Required </w:t>
       </w:r>
       <w:r>
         <w:rPr>
@@ -57,8 +51,6 @@
         </w:rPr>
         <w:t>JDK 1.8</w:t>
       </w:r>
-      <w:bookmarkStart w:id="0" w:name="_GoBack"/>
-      <w:bookmarkEnd w:id="0"/>
     </w:p>
     <w:p>
       <w:pPr>
@@ -170,23 +162,7 @@
           <w:sz w:val="24"/>
           <w:szCs w:val="24"/>
         </w:rPr>
-        <w:t xml:space="preserve"> database. You can either create a new user named “admin” </w:t>
-      </w:r>
-      <w:r>
-        <w:rPr>
-          <w:rFonts w:ascii="Arial" w:hAnsi="Arial" w:cs="Arial"/>
-          <w:sz w:val="24"/>
-          <w:szCs w:val="24"/>
-        </w:rPr>
-        <w:t xml:space="preserve">with all privileges </w:t>
-      </w:r>
-      <w:r>
-        <w:rPr>
-          <w:rFonts w:ascii="Arial" w:hAnsi="Arial" w:cs="Arial"/>
-          <w:sz w:val="24"/>
-          <w:szCs w:val="24"/>
-        </w:rPr>
-        <w:t xml:space="preserve">in </w:t>
+        <w:t xml:space="preserve"> database. You can either create a new user named “admin” with all privileges in </w:t>
       </w:r>
       <w:r>
         <w:rPr>
@@ -247,8 +223,9 @@
           <w:sz w:val="24"/>
           <w:szCs w:val="24"/>
         </w:rPr>
-        <w:t>/main/resources</w:t>
-      </w:r>
+        <w:t>/main/resources/</w:t>
+      </w:r>
+      <w:proofErr w:type="spellStart"/>
       <w:r>
         <w:rPr>
           <w:rFonts w:ascii="Arial" w:hAnsi="Arial" w:cs="Arial"/>
@@ -256,7 +233,17 @@
           <w:sz w:val="24"/>
           <w:szCs w:val="24"/>
         </w:rPr>
-        <w:t>/application.yml’</w:t>
+        <w:t>application.yml</w:t>
+      </w:r>
+      <w:proofErr w:type="spellEnd"/>
+      <w:r>
+        <w:rPr>
+          <w:rFonts w:ascii="Arial" w:hAnsi="Arial" w:cs="Arial"/>
+          <w:color w:val="19BE0B"/>
+          <w:sz w:val="24"/>
+          <w:szCs w:val="24"/>
+        </w:rPr>
+        <w:t>’</w:t>
       </w:r>
     </w:p>
     <w:p>
@@ -279,16 +266,7 @@
           <w:sz w:val="24"/>
           <w:szCs w:val="24"/>
         </w:rPr>
-        <w:t xml:space="preserve">  </w:t>
-      </w:r>
-      <w:r>
-        <w:rPr>
-          <w:rFonts w:ascii="Menlo" w:hAnsi="Menlo" w:cs="Menlo"/>
-          <w:color w:val="797A8A"/>
-          <w:sz w:val="24"/>
-          <w:szCs w:val="24"/>
-        </w:rPr>
-        <w:t>username:</w:t>
+        <w:t xml:space="preserve">  username:</w:t>
       </w:r>
       <w:r>
         <w:rPr>
@@ -559,16 +537,7 @@
           <w:sz w:val="24"/>
           <w:szCs w:val="24"/>
         </w:rPr>
-        <w:t xml:space="preserve">cd </w:t>
-      </w:r>
-      <w:r>
-        <w:rPr>
-          <w:rFonts w:ascii="Monaco" w:hAnsi="Monaco" w:cs="Monaco"/>
-          <w:color w:val="19BE0B"/>
-          <w:sz w:val="24"/>
-          <w:szCs w:val="24"/>
-        </w:rPr>
-        <w:t>job-marketplace/server</w:t>
+        <w:t>cd job-marketplace/server</w:t>
       </w:r>
     </w:p>
     <w:p>
@@ -600,6 +569,14 @@
           <w:szCs w:val="24"/>
         </w:rPr>
         <w:t>mvn</w:t>
+      </w:r>
+      <w:r>
+        <w:rPr>
+          <w:rFonts w:ascii="Arial" w:hAnsi="Arial" w:cs="Arial"/>
+          <w:sz w:val="24"/>
+          <w:szCs w:val="24"/>
+        </w:rPr>
+        <w:t>w</w:t>
       </w:r>
       <w:proofErr w:type="spellEnd"/>
       <w:r>
@@ -622,47 +599,114 @@
         <w:rPr>
           <w:rFonts w:ascii="Monaco" w:hAnsi="Monaco" w:cs="Monaco"/>
           <w:color w:val="19BE0B"/>
-          <w:sz w:val="24"/>
-          <w:szCs w:val="24"/>
-        </w:rPr>
-      </w:pPr>
+          <w:sz w:val="26"/>
+          <w:szCs w:val="26"/>
+        </w:rPr>
+      </w:pPr>
+      <w:proofErr w:type="gramStart"/>
       <w:r>
         <w:rPr>
           <w:rFonts w:ascii="Monaco" w:hAnsi="Monaco" w:cs="Monaco"/>
           <w:color w:val="19BE0B"/>
-          <w:sz w:val="24"/>
-          <w:szCs w:val="24"/>
-        </w:rPr>
-        <w:t>job-marketplace/server</w:t>
-      </w:r>
+          <w:sz w:val="26"/>
+          <w:szCs w:val="26"/>
+        </w:rPr>
+        <w:t>./</w:t>
+      </w:r>
+      <w:proofErr w:type="spellStart"/>
+      <w:proofErr w:type="gramEnd"/>
       <w:r>
         <w:rPr>
           <w:rFonts w:ascii="Monaco" w:hAnsi="Monaco" w:cs="Monaco"/>
           <w:color w:val="19BE0B"/>
-          <w:sz w:val="24"/>
-          <w:szCs w:val="24"/>
-        </w:rPr>
-        <w:t>/</w:t>
-      </w:r>
-      <w:proofErr w:type="spellStart"/>
+          <w:sz w:val="26"/>
+          <w:szCs w:val="26"/>
+        </w:rPr>
+        <w:t>mvnw</w:t>
+      </w:r>
+      <w:proofErr w:type="spellEnd"/>
       <w:r>
         <w:rPr>
           <w:rFonts w:ascii="Monaco" w:hAnsi="Monaco" w:cs="Monaco"/>
           <w:color w:val="19BE0B"/>
-          <w:sz w:val="24"/>
-          <w:szCs w:val="24"/>
-        </w:rPr>
-        <w:t>mvn</w:t>
-      </w:r>
-      <w:proofErr w:type="spellEnd"/>
-      <w:r>
+          <w:sz w:val="26"/>
+          <w:szCs w:val="26"/>
+        </w:rPr>
+        <w:t xml:space="preserve"> clean install</w:t>
+      </w:r>
+    </w:p>
+    <w:p>
+      <w:pPr>
+        <w:pStyle w:val="ListNumber"/>
+        <w:numPr>
+          <w:ilvl w:val="0"/>
+          <w:numId w:val="0"/>
+        </w:numPr>
+        <w:ind w:left="1440"/>
         <w:rPr>
           <w:rFonts w:ascii="Monaco" w:hAnsi="Monaco" w:cs="Monaco"/>
           <w:color w:val="19BE0B"/>
-          <w:sz w:val="24"/>
-          <w:szCs w:val="24"/>
-        </w:rPr>
-        <w:t xml:space="preserve"> clean install</w:t>
+          <w:sz w:val="26"/>
+          <w:szCs w:val="26"/>
+        </w:rPr>
+      </w:pPr>
+      <w:r>
+        <w:rPr>
+          <w:rFonts w:ascii="Monaco" w:hAnsi="Monaco" w:cs="Monaco"/>
+          <w:color w:val="19BE0B"/>
+          <w:sz w:val="26"/>
+          <w:szCs w:val="26"/>
+        </w:rPr>
+        <w:tab/>
+      </w:r>
+      <w:r>
+        <w:rPr>
+          <w:rFonts w:ascii="Arial" w:hAnsi="Arial" w:cs="Arial"/>
+          <w:sz w:val="24"/>
+          <w:szCs w:val="24"/>
+        </w:rPr>
+        <w:t>or</w:t>
+      </w:r>
+    </w:p>
+    <w:p>
+      <w:pPr>
+        <w:pStyle w:val="ListNumber"/>
+        <w:numPr>
+          <w:ilvl w:val="0"/>
+          <w:numId w:val="0"/>
+        </w:numPr>
+        <w:ind w:left="1440"/>
+        <w:rPr>
+          <w:rFonts w:ascii="Arial" w:hAnsi="Arial" w:cs="Arial"/>
+          <w:sz w:val="24"/>
+          <w:szCs w:val="24"/>
+        </w:rPr>
+      </w:pPr>
+      <w:r>
+        <w:rPr>
+          <w:rFonts w:ascii="Monaco" w:hAnsi="Monaco" w:cs="Monaco"/>
+          <w:color w:val="19BE0B"/>
+          <w:sz w:val="26"/>
+          <w:szCs w:val="26"/>
+        </w:rPr>
+        <w:t>./mvnw.cmd clean install</w:t>
+      </w:r>
+      <w:r>
+        <w:rPr>
+          <w:rFonts w:ascii="Monaco" w:hAnsi="Monaco" w:cs="Monaco"/>
+          <w:color w:val="19BE0B"/>
+          <w:sz w:val="26"/>
+          <w:szCs w:val="26"/>
+        </w:rPr>
+        <w:t xml:space="preserve"> </w:t>
+      </w:r>
+      <w:r>
+        <w:rPr>
+          <w:rFonts w:ascii="Arial" w:hAnsi="Arial" w:cs="Arial"/>
+          <w:sz w:val="24"/>
+          <w:szCs w:val="24"/>
+        </w:rPr>
+        <w:t>(if using windows)</w:t>
       </w:r>
     </w:p>
     <w:p>
@@ -708,25 +752,7 @@
           <w:sz w:val="24"/>
           <w:szCs w:val="24"/>
         </w:rPr>
-        <w:t xml:space="preserve">cd </w:t>
-      </w:r>
-      <w:r>
-        <w:rPr>
-          <w:rFonts w:ascii="Monaco" w:hAnsi="Monaco" w:cs="Monaco"/>
-          <w:color w:val="19BE0B"/>
-          <w:sz w:val="24"/>
-          <w:szCs w:val="24"/>
-        </w:rPr>
-        <w:t>job-marketplace/server</w:t>
-      </w:r>
-      <w:r>
-        <w:rPr>
-          <w:rFonts w:ascii="Monaco" w:hAnsi="Monaco" w:cs="Monaco"/>
-          <w:color w:val="19BE0B"/>
-          <w:sz w:val="24"/>
-          <w:szCs w:val="24"/>
-        </w:rPr>
-        <w:t>/target</w:t>
+        <w:t>cd job-marketplace/server/target</w:t>
       </w:r>
     </w:p>
     <w:p>
@@ -750,27 +776,21 @@
           <w:sz w:val="24"/>
           <w:szCs w:val="24"/>
         </w:rPr>
-        <w:t xml:space="preserve">java -jar </w:t>
-      </w:r>
-      <w:r>
-        <w:rPr>
-          <w:rFonts w:ascii="Monaco" w:hAnsi="Monaco" w:cs="Monaco"/>
-          <w:color w:val="19BE0B"/>
-          <w:sz w:val="24"/>
-          <w:szCs w:val="24"/>
-        </w:rPr>
-        <w:t>job-marketplace.jar</w:t>
+        <w:t>java -jar job-marketplace.jar</w:t>
       </w:r>
     </w:p>
     <w:p>
       <w:pPr>
         <w:pStyle w:val="ListNumber"/>
-      </w:pPr>
-      <w:r>
-        <w:t xml:space="preserve">Running the </w:t>
-      </w:r>
-      <w:r>
-        <w:t>client</w:t>
+        <w:rPr>
+          <w:rFonts w:ascii="Arial" w:hAnsi="Arial" w:cs="Arial"/>
+        </w:rPr>
+      </w:pPr>
+      <w:r>
+        <w:rPr>
+          <w:rFonts w:ascii="Arial" w:hAnsi="Arial" w:cs="Arial"/>
+        </w:rPr>
+        <w:t>Running the client</w:t>
       </w:r>
     </w:p>
     <w:p>
@@ -816,26 +836,8 @@
         </w:rPr>
         <w:t>Enter URL http://localhost:11000/</w:t>
       </w:r>
-    </w:p>
-    <w:p>
-      <w:pPr>
-        <w:pStyle w:val="ListNumber"/>
-        <w:numPr>
-          <w:ilvl w:val="0"/>
-          <w:numId w:val="0"/>
-        </w:numPr>
-        <w:ind w:left="432" w:hanging="432"/>
-      </w:pPr>
-    </w:p>
-    <w:p>
-      <w:pPr>
-        <w:pStyle w:val="ListNumber"/>
-        <w:numPr>
-          <w:ilvl w:val="0"/>
-          <w:numId w:val="0"/>
-        </w:numPr>
-        <w:ind w:left="432" w:hanging="432"/>
-      </w:pPr>
+      <w:bookmarkStart w:id="0" w:name="_GoBack"/>
+      <w:bookmarkEnd w:id="0"/>
     </w:p>
     <w:sectPr>
       <w:headerReference w:type="even" r:id="rId7"/>
@@ -1586,6 +1588,7 @@
     <w:lsdException w:name="HTML Sample" w:semiHidden="1" w:unhideWhenUsed="1"/>
     <w:lsdException w:name="HTML Typewriter" w:semiHidden="1" w:unhideWhenUsed="1"/>
     <w:lsdException w:name="HTML Variable" w:semiHidden="1" w:unhideWhenUsed="1"/>
+    <w:lsdException w:name="Normal Table" w:semiHidden="1" w:unhideWhenUsed="1"/>
     <w:lsdException w:name="annotation subject" w:semiHidden="1" w:unhideWhenUsed="1"/>
     <w:lsdException w:name="No List" w:semiHidden="1" w:unhideWhenUsed="1"/>
     <w:lsdException w:name="Outline List 1" w:semiHidden="1" w:unhideWhenUsed="1"/>
@@ -1629,8 +1632,10 @@
     <w:lsdException w:name="Table Elegant" w:semiHidden="1" w:unhideWhenUsed="1"/>
     <w:lsdException w:name="Table Professional" w:semiHidden="1" w:unhideWhenUsed="1"/>
     <w:lsdException w:name="Table Subtle 1" w:semiHidden="1" w:unhideWhenUsed="1"/>
+    <w:lsdException w:name="Table Subtle 2" w:semiHidden="1" w:unhideWhenUsed="1"/>
     <w:lsdException w:name="Table Web 1" w:semiHidden="1" w:unhideWhenUsed="1"/>
     <w:lsdException w:name="Table Web 2" w:semiHidden="1" w:unhideWhenUsed="1"/>
+    <w:lsdException w:name="Table Web 3" w:semiHidden="1" w:unhideWhenUsed="1"/>
     <w:lsdException w:name="Balloon Text" w:semiHidden="1" w:unhideWhenUsed="1"/>
     <w:lsdException w:name="Table Grid" w:uiPriority="39"/>
     <w:lsdException w:name="Table Theme" w:semiHidden="1" w:unhideWhenUsed="1"/>

--- a/README.docx
+++ b/README.docx
@@ -71,7 +71,7 @@
           <w:sz w:val="24"/>
           <w:szCs w:val="24"/>
         </w:rPr>
-        <w:t>Maven 3.x</w:t>
+        <w:t>Maven</w:t>
       </w:r>
     </w:p>
     <w:p>
@@ -130,71 +130,53 @@
           <w:sz w:val="24"/>
           <w:szCs w:val="24"/>
         </w:rPr>
-        <w:t xml:space="preserve">Spring boot server requires a user </w:t>
-      </w:r>
-      <w:r>
-        <w:rPr>
-          <w:rFonts w:ascii="Arial" w:hAnsi="Arial" w:cs="Arial"/>
-          <w:sz w:val="24"/>
-          <w:szCs w:val="24"/>
-        </w:rPr>
-        <w:t xml:space="preserve">named </w:t>
-      </w:r>
-      <w:r>
-        <w:rPr>
-          <w:rFonts w:ascii="Arial" w:hAnsi="Arial" w:cs="Arial"/>
-          <w:sz w:val="24"/>
-          <w:szCs w:val="24"/>
-        </w:rPr>
-        <w:t xml:space="preserve">‘admin’ to be present in the </w:t>
-      </w:r>
-      <w:r>
-        <w:rPr>
-          <w:rFonts w:ascii="Arial" w:hAnsi="Arial" w:cs="Arial"/>
-          <w:sz w:val="24"/>
-          <w:szCs w:val="24"/>
-        </w:rPr>
-        <w:t>MySQL</w:t>
-      </w:r>
-      <w:r>
-        <w:rPr>
-          <w:rFonts w:ascii="Arial" w:hAnsi="Arial" w:cs="Arial"/>
-          <w:sz w:val="24"/>
-          <w:szCs w:val="24"/>
-        </w:rPr>
-        <w:t xml:space="preserve"> database. You can either create a new user named “admin” with all privileges in </w:t>
-      </w:r>
-      <w:r>
-        <w:rPr>
-          <w:rFonts w:ascii="Arial" w:hAnsi="Arial" w:cs="Arial"/>
-          <w:sz w:val="24"/>
-          <w:szCs w:val="24"/>
-        </w:rPr>
-        <w:t xml:space="preserve">MySQL </w:t>
-      </w:r>
-      <w:r>
-        <w:rPr>
-          <w:rFonts w:ascii="Arial" w:hAnsi="Arial" w:cs="Arial"/>
-          <w:sz w:val="24"/>
-          <w:szCs w:val="24"/>
-        </w:rPr>
-        <w:t xml:space="preserve">database or if you choose to use existing </w:t>
-      </w:r>
-      <w:r>
-        <w:rPr>
-          <w:rFonts w:ascii="Arial" w:hAnsi="Arial" w:cs="Arial"/>
-          <w:sz w:val="24"/>
-          <w:szCs w:val="24"/>
-        </w:rPr>
-        <w:t xml:space="preserve">user then edit following properties </w:t>
-      </w:r>
-      <w:r>
-        <w:rPr>
-          <w:rFonts w:ascii="Arial" w:hAnsi="Arial" w:cs="Arial"/>
-          <w:sz w:val="24"/>
-          <w:szCs w:val="24"/>
-        </w:rPr>
-        <w:t>under ‘</w:t>
+        <w:t>Modify following settings as per your MySQL database user/password</w:t>
+      </w:r>
+      <w:r>
+        <w:rPr>
+          <w:rFonts w:ascii="Arial" w:hAnsi="Arial" w:cs="Arial"/>
+          <w:sz w:val="24"/>
+          <w:szCs w:val="24"/>
+        </w:rPr>
+        <w:t xml:space="preserve"> </w:t>
+      </w:r>
+    </w:p>
+    <w:p>
+      <w:pPr>
+        <w:pStyle w:val="ListNumber"/>
+        <w:numPr>
+          <w:ilvl w:val="0"/>
+          <w:numId w:val="0"/>
+        </w:numPr>
+        <w:rPr>
+          <w:rFonts w:ascii="Arial" w:hAnsi="Arial" w:cs="Arial"/>
+          <w:sz w:val="24"/>
+          <w:szCs w:val="24"/>
+        </w:rPr>
+      </w:pPr>
+      <w:r>
+        <w:rPr>
+          <w:rFonts w:ascii="Arial" w:hAnsi="Arial" w:cs="Arial"/>
+          <w:sz w:val="24"/>
+          <w:szCs w:val="24"/>
+        </w:rPr>
+        <w:t xml:space="preserve"> </w:t>
+      </w:r>
+      <w:r>
+        <w:rPr>
+          <w:rFonts w:ascii="Arial" w:hAnsi="Arial" w:cs="Arial"/>
+          <w:sz w:val="24"/>
+          <w:szCs w:val="24"/>
+        </w:rPr>
+        <w:t xml:space="preserve">      Edit </w:t>
+      </w:r>
+      <w:r>
+        <w:rPr>
+          <w:rFonts w:ascii="Arial" w:hAnsi="Arial" w:cs="Arial"/>
+          <w:sz w:val="24"/>
+          <w:szCs w:val="24"/>
+        </w:rPr>
+        <w:t>‘</w:t>
       </w:r>
       <w:r>
         <w:rPr>
@@ -285,6 +267,15 @@
           <w:szCs w:val="24"/>
         </w:rPr>
         <w:t>&lt;USER_NAME&gt;</w:t>
+      </w:r>
+      <w:r>
+        <w:rPr>
+          <w:rFonts w:ascii="Menlo" w:hAnsi="Menlo" w:cs="Menlo"/>
+          <w:color w:val="585545"/>
+          <w:sz w:val="24"/>
+          <w:szCs w:val="24"/>
+        </w:rPr>
+        <w:t xml:space="preserve"> {default admin}</w:t>
       </w:r>
     </w:p>
     <w:p>
@@ -338,6 +329,15 @@
         </w:rPr>
         <w:t>&lt;PASSWORD&gt;</w:t>
       </w:r>
+      <w:r>
+        <w:rPr>
+          <w:rFonts w:ascii="Menlo" w:hAnsi="Menlo" w:cs="Menlo"/>
+          <w:color w:val="585545"/>
+          <w:sz w:val="24"/>
+          <w:szCs w:val="24"/>
+        </w:rPr>
+        <w:t xml:space="preserve">  {default admin}</w:t>
+      </w:r>
     </w:p>
     <w:p>
       <w:pPr>
@@ -358,6 +358,8 @@
         </w:rPr>
         <w:t xml:space="preserve"> Configuration</w:t>
       </w:r>
+      <w:bookmarkStart w:id="0" w:name="_GoBack"/>
+      <w:bookmarkEnd w:id="0"/>
     </w:p>
     <w:p>
       <w:pPr>
@@ -559,16 +561,7 @@
           <w:sz w:val="24"/>
           <w:szCs w:val="24"/>
         </w:rPr>
-        <w:t xml:space="preserve">Run </w:t>
-      </w:r>
-      <w:proofErr w:type="spellStart"/>
-      <w:r>
-        <w:rPr>
-          <w:rFonts w:ascii="Arial" w:hAnsi="Arial" w:cs="Arial"/>
-          <w:sz w:val="24"/>
-          <w:szCs w:val="24"/>
-        </w:rPr>
-        <w:t>mvn</w:t>
+        <w:t>Run mvn</w:t>
       </w:r>
       <w:r>
         <w:rPr>
@@ -578,7 +571,6 @@
         </w:rPr>
         <w:t>w</w:t>
       </w:r>
-      <w:proofErr w:type="spellEnd"/>
       <w:r>
         <w:rPr>
           <w:rFonts w:ascii="Arial" w:hAnsi="Arial" w:cs="Arial"/>
@@ -603,7 +595,6 @@
           <w:szCs w:val="26"/>
         </w:rPr>
       </w:pPr>
-      <w:proofErr w:type="gramStart"/>
       <w:r>
         <w:rPr>
           <w:rFonts w:ascii="Monaco" w:hAnsi="Monaco" w:cs="Monaco"/>
@@ -611,28 +602,7 @@
           <w:sz w:val="26"/>
           <w:szCs w:val="26"/>
         </w:rPr>
-        <w:t>./</w:t>
-      </w:r>
-      <w:proofErr w:type="spellStart"/>
-      <w:proofErr w:type="gramEnd"/>
-      <w:r>
-        <w:rPr>
-          <w:rFonts w:ascii="Monaco" w:hAnsi="Monaco" w:cs="Monaco"/>
-          <w:color w:val="19BE0B"/>
-          <w:sz w:val="26"/>
-          <w:szCs w:val="26"/>
-        </w:rPr>
-        <w:t>mvnw</w:t>
-      </w:r>
-      <w:proofErr w:type="spellEnd"/>
-      <w:r>
-        <w:rPr>
-          <w:rFonts w:ascii="Monaco" w:hAnsi="Monaco" w:cs="Monaco"/>
-          <w:color w:val="19BE0B"/>
-          <w:sz w:val="26"/>
-          <w:szCs w:val="26"/>
-        </w:rPr>
-        <w:t xml:space="preserve"> clean install</w:t>
+        <w:t>./mvnw clean install</w:t>
       </w:r>
     </w:p>
     <w:p>
@@ -689,16 +659,7 @@
           <w:sz w:val="26"/>
           <w:szCs w:val="26"/>
         </w:rPr>
-        <w:t>./mvnw.cmd clean install</w:t>
-      </w:r>
-      <w:r>
-        <w:rPr>
-          <w:rFonts w:ascii="Monaco" w:hAnsi="Monaco" w:cs="Monaco"/>
-          <w:color w:val="19BE0B"/>
-          <w:sz w:val="26"/>
-          <w:szCs w:val="26"/>
-        </w:rPr>
-        <w:t xml:space="preserve"> </w:t>
+        <w:t xml:space="preserve">./mvnw.cmd clean install </w:t>
       </w:r>
       <w:r>
         <w:rPr>
@@ -836,8 +797,6 @@
         </w:rPr>
         <w:t>Enter URL http://localhost:11000/</w:t>
       </w:r>
-      <w:bookmarkStart w:id="0" w:name="_GoBack"/>
-      <w:bookmarkEnd w:id="0"/>
     </w:p>
     <w:sectPr>
       <w:headerReference w:type="even" r:id="rId7"/>
